--- a/Code/When the button is clicked it checks  if it is pushed.docx
+++ b/Code/When the button is clicked it checks  if it is pushed.docx
@@ -40,13 +40,7 @@
         <w:t xml:space="preserve">  is ticked on then toggle aiming function is called then added add to lever sequence function is called then checks the length of lever sequence with correct sequence then checks if correct sequence and lever sequence is the same if true  generator power on if false generator power off.</w:t>
       </w:r>
       <w:r>
-        <w:t xml:space="preserve"> </w:t>
-      </w:r>
-      <w:r>
-        <w:t>If player interacts with</w:t>
-      </w:r>
-      <w:r>
-        <w:t xml:space="preserve"> the </w:t>
+        <w:t xml:space="preserve"> If player interacts with the </w:t>
       </w:r>
       <w:proofErr w:type="gramStart"/>
       <w:r>
@@ -54,19 +48,7 @@
       </w:r>
       <w:proofErr w:type="gramEnd"/>
       <w:r>
-        <w:t xml:space="preserve"> </w:t>
-      </w:r>
-      <w:r>
-        <w:t xml:space="preserve">it checks if it is </w:t>
-      </w:r>
-      <w:r>
-        <w:t xml:space="preserve">the generator </w:t>
-      </w:r>
-      <w:r>
-        <w:t>lever then sets ID</w:t>
-      </w:r>
-      <w:r>
-        <w:t xml:space="preserve"> then checks if it is powered on if true it checks if it is activated if false it ticks </w:t>
+        <w:t xml:space="preserve"> it checks if it is the generator lever then sets ID then checks if it is powered on if true it checks if it is activated if false it ticks </w:t>
       </w:r>
       <w:proofErr w:type="spellStart"/>
       <w:r>
@@ -89,19 +71,7 @@
     <w:p/>
     <w:p>
       <w:r>
-        <w:t xml:space="preserve">ID is added to </w:t>
-      </w:r>
-      <w:r>
-        <w:t>button</w:t>
-      </w:r>
-      <w:r>
-        <w:t xml:space="preserve"> sequence array and lever is added to </w:t>
-      </w:r>
-      <w:r>
-        <w:t>button</w:t>
-      </w:r>
-      <w:r>
-        <w:t xml:space="preserve"> sequence array.</w:t>
+        <w:t>ID is added to button sequence array and lever is added to button sequence array.</w:t>
       </w:r>
     </w:p>
     <w:p/>
@@ -152,10 +122,21 @@
       </w:r>
       <w:proofErr w:type="spellEnd"/>
       <w:r>
-        <w:t xml:space="preserve"> is ticked</w:t>
-      </w:r>
-      <w:r>
-        <w:t xml:space="preserve"> off.</w:t>
+        <w:t xml:space="preserve"> is ticked off.</w:t>
+      </w:r>
+    </w:p>
+    <w:p/>
+    <w:p>
+      <w:r>
+        <w:t xml:space="preserve">In Interact function I turned off  </w:t>
+      </w:r>
+      <w:proofErr w:type="spellStart"/>
+      <w:r>
+        <w:t>IsAiming</w:t>
+      </w:r>
+      <w:proofErr w:type="spellEnd"/>
+      <w:r>
+        <w:t xml:space="preserve"> and called the toggle aiming function.</w:t>
       </w:r>
     </w:p>
     <w:p/>

--- a/Code/When the button is clicked it checks  if it is pushed.docx
+++ b/Code/When the button is clicked it checks  if it is pushed.docx
@@ -4,7 +4,7 @@
   <w:body>
     <w:p>
       <w:r>
-        <w:t xml:space="preserve">When the button is clicked it checks  if it is pushed, if it is false it ticks </w:t>
+        <w:t xml:space="preserve">This Unreal Engine Blueprint is triggered when the button is clicked. It first checks if the button is already pushed. If it's not, it sets </w:t>
       </w:r>
       <w:proofErr w:type="spellStart"/>
       <w:r>
@@ -12,24 +12,165 @@
       </w:r>
       <w:proofErr w:type="spellEnd"/>
       <w:r>
-        <w:t xml:space="preserve"> to true then adds the button to button sequence then checks if the button sequence is same length as the lever sequence then checks if the button sequence is same as the lever sequence if true the generator is activated if false the generator stays deactivated then the player must press the right sequence to activate</w:t>
+        <w:t xml:space="preserve"> to true and adds the button to the button sequence. It then compares the length of the button sequence to the lever sequence. If the lengths match, it checks whether the sequences themselves are identical. If they are, the generator is activated. If not, the generator remains deactivated, and the player must input the correct sequence to activate it.</w:t>
+      </w:r>
+    </w:p>
+    <w:p>
+      <w:r>
+        <w:t xml:space="preserve">This Unreal Engine Blueprint is triggered when the player interacts with a lever. It checks if the object is a lever, then sets the ID and object variables. It verifies whether the lever is powered on; if not, it checks if it has been pulled. If it hasn't, it plays a montage, sets </w:t>
+      </w:r>
+      <w:proofErr w:type="spellStart"/>
+      <w:r>
+        <w:t>IsPulled</w:t>
+      </w:r>
+      <w:proofErr w:type="spellEnd"/>
+      <w:r>
+        <w:t xml:space="preserve"> and </w:t>
+      </w:r>
+      <w:proofErr w:type="spellStart"/>
+      <w:r>
+        <w:t>IsAiming</w:t>
+      </w:r>
+      <w:proofErr w:type="spellEnd"/>
+      <w:r>
+        <w:t xml:space="preserve"> to true, calls the </w:t>
+      </w:r>
+      <w:proofErr w:type="spellStart"/>
+      <w:r>
+        <w:t>ToggleAiming</w:t>
+      </w:r>
+      <w:proofErr w:type="spellEnd"/>
+      <w:r>
+        <w:t xml:space="preserve"> function, and then calls </w:t>
+      </w:r>
+      <w:proofErr w:type="spellStart"/>
+      <w:r>
+        <w:t>AddToLeverSequence</w:t>
+      </w:r>
+      <w:proofErr w:type="spellEnd"/>
+      <w:r>
+        <w:t xml:space="preserve">. The Blueprint then compares the lever sequence length with the correct sequence and checks if they are identical. If they match, the generator is powered on; if not, the generator stays off. If the player interacts with the generator, the Blueprint checks if it's the generator lever, sets the ID, and verifies if the generator is powered on. If powered on but not activated, it sets </w:t>
+      </w:r>
+      <w:proofErr w:type="spellStart"/>
+      <w:r>
+        <w:t>SwapToGen</w:t>
+      </w:r>
+      <w:proofErr w:type="spellEnd"/>
+      <w:r>
+        <w:t xml:space="preserve"> to true and switches to UI mode</w:t>
       </w:r>
       <w:r>
         <w:t>.</w:t>
+      </w:r>
+    </w:p>
+    <w:p>
+      <w:r>
+        <w:t>This Unreal Engine Blueprint adds the ID to the lever</w:t>
+      </w:r>
+      <w:r>
+        <w:t xml:space="preserve"> ID</w:t>
+      </w:r>
+      <w:r>
+        <w:t xml:space="preserve"> sequence array and includes the lever in the lever sequence array.</w:t>
+      </w:r>
+    </w:p>
+    <w:p>
+      <w:r>
+        <w:t>This Unreal Engine Blueprint adds the ID to the button</w:t>
+      </w:r>
+      <w:r>
+        <w:t xml:space="preserve"> ID</w:t>
+      </w:r>
+      <w:r>
+        <w:t xml:space="preserve"> sequence array and includes the button in the button sequence array.</w:t>
+      </w:r>
+    </w:p>
+    <w:p>
+      <w:r>
+        <w:t xml:space="preserve">This Unreal Engine Blueprint sets </w:t>
+      </w:r>
+      <w:proofErr w:type="spellStart"/>
+      <w:r>
+        <w:t>SwapToGen</w:t>
+      </w:r>
+      <w:proofErr w:type="spellEnd"/>
+      <w:r>
+        <w:t xml:space="preserve"> to true when </w:t>
+      </w:r>
+      <w:proofErr w:type="spellStart"/>
+      <w:r>
+        <w:t>CreateWidget</w:t>
+      </w:r>
+      <w:proofErr w:type="spellEnd"/>
+      <w:r>
+        <w:t xml:space="preserve"> is </w:t>
+      </w:r>
+      <w:proofErr w:type="gramStart"/>
+      <w:r>
+        <w:t>called, and</w:t>
+      </w:r>
+      <w:proofErr w:type="gramEnd"/>
+      <w:r>
+        <w:t xml:space="preserve"> sets </w:t>
+      </w:r>
+      <w:proofErr w:type="spellStart"/>
+      <w:r>
+        <w:t>SwapToGen</w:t>
+      </w:r>
+      <w:proofErr w:type="spellEnd"/>
+      <w:r>
+        <w:t xml:space="preserve"> to false when </w:t>
+      </w:r>
+      <w:proofErr w:type="spellStart"/>
+      <w:r>
+        <w:t>RemoveWidget</w:t>
+      </w:r>
+      <w:proofErr w:type="spellEnd"/>
+      <w:r>
+        <w:t xml:space="preserve"> is called after </w:t>
+      </w:r>
+      <w:proofErr w:type="spellStart"/>
+      <w:r>
+        <w:t>CreateWidget</w:t>
+      </w:r>
+      <w:proofErr w:type="spellEnd"/>
+      <w:r>
+        <w:t>.</w:t>
+      </w:r>
+    </w:p>
+    <w:p>
+      <w:r>
+        <w:t xml:space="preserve">This Unreal Engine Blueprint checks </w:t>
+      </w:r>
+      <w:proofErr w:type="spellStart"/>
+      <w:r>
+        <w:t>SwapToGen</w:t>
+      </w:r>
+      <w:proofErr w:type="spellEnd"/>
+      <w:r>
+        <w:t xml:space="preserve"> on each tick. If </w:t>
+      </w:r>
+      <w:proofErr w:type="spellStart"/>
+      <w:r>
+        <w:t>SwapToGen</w:t>
+      </w:r>
+      <w:proofErr w:type="spellEnd"/>
+      <w:r>
+        <w:t xml:space="preserve"> is true, it blends the camera to a level camera, enables the post-process volume, activates click and mouse-over events, adjusts the intensity of a spotlight in the environment, and disables input. If </w:t>
+      </w:r>
+      <w:proofErr w:type="spellStart"/>
+      <w:r>
+        <w:t>SwapToGen</w:t>
+      </w:r>
+      <w:proofErr w:type="spellEnd"/>
+      <w:r>
+        <w:t xml:space="preserve"> is false, it blends the camera back to the player’s camera, disables the post-process volume, deactivates click and mouse-over events, resets the spotlight intensity, and re-enables input.</w:t>
       </w:r>
     </w:p>
     <w:p/>
     <w:p>
       <w:r>
-        <w:t xml:space="preserve">If player interacts with a lever it checks if it is a lever then sets ID and object then it checks it is powered on if false it checks it is pulled  if false plays montage then </w:t>
-      </w:r>
-      <w:proofErr w:type="spellStart"/>
-      <w:r>
-        <w:t>Ispulled</w:t>
-      </w:r>
-      <w:proofErr w:type="spellEnd"/>
-      <w:r>
-        <w:t xml:space="preserve"> is ticked on then </w:t>
+        <w:t xml:space="preserve">This Unreal Engine Blueprint, in the Interact function, disables </w:t>
       </w:r>
       <w:proofErr w:type="spellStart"/>
       <w:r>
@@ -37,110 +178,17 @@
       </w:r>
       <w:proofErr w:type="spellEnd"/>
       <w:r>
-        <w:t xml:space="preserve">  is ticked on then toggle aiming function is called then added add to lever sequence function is called then checks the length of lever sequence with correct sequence then checks if correct sequence and lever sequence is the same if true  generator power on if false generator power off.</w:t>
-      </w:r>
-      <w:r>
-        <w:t xml:space="preserve"> If player interacts with the </w:t>
-      </w:r>
-      <w:proofErr w:type="gramStart"/>
-      <w:r>
-        <w:t>generator</w:t>
-      </w:r>
-      <w:proofErr w:type="gramEnd"/>
-      <w:r>
-        <w:t xml:space="preserve"> it checks if it is the generator lever then sets ID then checks if it is powered on if true it checks if it is activated if false it ticks </w:t>
-      </w:r>
-      <w:proofErr w:type="spellStart"/>
-      <w:r>
-        <w:t>SwapToGen</w:t>
-      </w:r>
-      <w:proofErr w:type="spellEnd"/>
-      <w:r>
-        <w:t xml:space="preserve"> on</w:t>
-      </w:r>
-      <w:r>
-        <w:t xml:space="preserve"> then goes to UI mode</w:t>
+        <w:t xml:space="preserve"> and calls the </w:t>
+      </w:r>
+      <w:proofErr w:type="spellStart"/>
+      <w:r>
+        <w:t>ToggleAiming</w:t>
+      </w:r>
+      <w:proofErr w:type="spellEnd"/>
+      <w:r>
+        <w:t xml:space="preserve"> function.</w:t>
       </w:r>
     </w:p>
-    <w:p/>
-    <w:p>
-      <w:r>
-        <w:t>ID is added to lever sequence array and lever is added to lever sequence array.</w:t>
-      </w:r>
-    </w:p>
-    <w:p/>
-    <w:p>
-      <w:r>
-        <w:t>ID is added to button sequence array and lever is added to button sequence array.</w:t>
-      </w:r>
-    </w:p>
-    <w:p/>
-    <w:p>
-      <w:r>
-        <w:t xml:space="preserve">In </w:t>
-      </w:r>
-      <w:proofErr w:type="spellStart"/>
-      <w:r>
-        <w:t>CreateWidget</w:t>
-      </w:r>
-      <w:proofErr w:type="spellEnd"/>
-      <w:r>
-        <w:t xml:space="preserve"> </w:t>
-      </w:r>
-      <w:proofErr w:type="spellStart"/>
-      <w:r>
-        <w:t>SwapToGen</w:t>
-      </w:r>
-      <w:proofErr w:type="spellEnd"/>
-      <w:r>
-        <w:t xml:space="preserve"> is ticked on. </w:t>
-      </w:r>
-      <w:proofErr w:type="gramStart"/>
-      <w:r>
-        <w:t xml:space="preserve">In  </w:t>
-      </w:r>
-      <w:proofErr w:type="spellStart"/>
-      <w:r>
-        <w:t>RemoveWidget</w:t>
-      </w:r>
-      <w:proofErr w:type="spellEnd"/>
-      <w:proofErr w:type="gramEnd"/>
-      <w:r>
-        <w:t xml:space="preserve"> </w:t>
-      </w:r>
-      <w:proofErr w:type="spellStart"/>
-      <w:r>
-        <w:t>CreateWidget</w:t>
-      </w:r>
-      <w:proofErr w:type="spellEnd"/>
-      <w:r>
-        <w:t xml:space="preserve"> </w:t>
-      </w:r>
-      <w:proofErr w:type="spellStart"/>
-      <w:r>
-        <w:t>SwapToGen</w:t>
-      </w:r>
-      <w:proofErr w:type="spellEnd"/>
-      <w:r>
-        <w:t xml:space="preserve"> is ticked off.</w:t>
-      </w:r>
-    </w:p>
-    <w:p/>
-    <w:p>
-      <w:r>
-        <w:t xml:space="preserve">In Interact function I turned off  </w:t>
-      </w:r>
-      <w:proofErr w:type="spellStart"/>
-      <w:r>
-        <w:t>IsAiming</w:t>
-      </w:r>
-      <w:proofErr w:type="spellEnd"/>
-      <w:r>
-        <w:t xml:space="preserve"> and called the toggle aiming function.</w:t>
-      </w:r>
-    </w:p>
-    <w:p/>
-    <w:p/>
     <w:sectPr>
       <w:pgSz w:w="11906" w:h="16838"/>
       <w:pgMar w:top="1440" w:right="1440" w:bottom="1440" w:left="1440" w:header="708" w:footer="708" w:gutter="0"/>
@@ -754,7 +802,6 @@
   <w:style w:type="character" w:default="1" w:styleId="DefaultParagraphFont">
     <w:name w:val="Default Paragraph Font"/>
     <w:uiPriority w:val="1"/>
-    <w:semiHidden/>
     <w:unhideWhenUsed/>
   </w:style>
   <w:style w:type="table" w:default="1" w:styleId="TableNormal">
